--- a/How-to.docx
+++ b/How-to.docx
@@ -9,7 +9,6 @@
           <w:b/>
         </w:rPr>
       </w:pPr>
-      <w:bookmarkStart w:id="0" w:name="_GoBack"/>
       <w:r>
         <w:rPr>
           <w:rFonts w:cstheme="minorHAnsi"/>
@@ -95,24 +94,13 @@
       <w:pPr>
         <w:rPr>
           <w:rFonts w:cstheme="minorHAnsi"/>
-        </w:rPr>
-      </w:pPr>
-      <w:r>
-        <w:rPr>
-          <w:rFonts w:cstheme="minorHAnsi"/>
-        </w:rPr>
-        <w:t>**** How to use ****</w:t>
-      </w:r>
-    </w:p>
-    <w:p>
-      <w:pPr>
-        <w:rPr>
-          <w:rFonts w:cstheme="minorHAnsi"/>
-        </w:rPr>
-      </w:pPr>
-      <w:r>
-        <w:rPr>
-          <w:rFonts w:cstheme="minorHAnsi"/>
+          <w:b/>
+        </w:rPr>
+      </w:pPr>
+      <w:r>
+        <w:rPr>
+          <w:rFonts w:cstheme="minorHAnsi"/>
+          <w:b/>
         </w:rPr>
         <w:t xml:space="preserve">Steps to implement solution. </w:t>
       </w:r>
@@ -146,19 +134,7 @@
         <w:rPr>
           <w:rFonts w:cstheme="minorHAnsi"/>
         </w:rPr>
-        <w:t xml:space="preserve"> put </w:t>
-      </w:r>
-      <w:r>
-        <w:rPr>
-          <w:rFonts w:cstheme="minorHAnsi"/>
-        </w:rPr>
-        <w:t>Ireland</w:t>
-      </w:r>
-      <w:r>
-        <w:rPr>
-          <w:rFonts w:cstheme="minorHAnsi"/>
-        </w:rPr>
-        <w:t xml:space="preserve"> region. </w:t>
+        <w:t xml:space="preserve"> put Ireland region. </w:t>
       </w:r>
     </w:p>
     <w:p>
@@ -176,19 +152,7 @@
         <w:rPr>
           <w:rFonts w:cstheme="minorHAnsi"/>
         </w:rPr>
-        <w:t xml:space="preserve">If you are working with Other region. Create one s3 bucket and upload code.zip file and make it public </w:t>
-      </w:r>
-      <w:r>
-        <w:rPr>
-          <w:rFonts w:cstheme="minorHAnsi"/>
-        </w:rPr>
-        <w:t>accessible</w:t>
-      </w:r>
-      <w:r>
-        <w:rPr>
-          <w:rFonts w:cstheme="minorHAnsi"/>
-        </w:rPr>
-        <w:t>.</w:t>
+        <w:t>If you are working with Other region. Create one s3 bucket and upload code.zip file and make it public accessible.</w:t>
       </w:r>
     </w:p>
     <w:p>
@@ -220,19 +184,7 @@
         <w:rPr>
           <w:rFonts w:cstheme="minorHAnsi"/>
         </w:rPr>
-        <w:t xml:space="preserve"> and fill parameters.</w:t>
-      </w:r>
-      <w:r>
-        <w:rPr>
-          <w:rFonts w:cstheme="minorHAnsi"/>
-        </w:rPr>
-        <w:t xml:space="preserve"> VPC, S3 bucket and object.</w:t>
-      </w:r>
-      <w:r>
-        <w:rPr>
-          <w:rFonts w:cstheme="minorHAnsi"/>
-        </w:rPr>
-        <w:t xml:space="preserve"> </w:t>
+        <w:t xml:space="preserve"> and fill parameters. VPC, S3 bucket and object. </w:t>
       </w:r>
     </w:p>
     <w:p>
@@ -250,43 +202,7 @@
         <w:rPr>
           <w:rFonts w:cstheme="minorHAnsi"/>
         </w:rPr>
-        <w:t xml:space="preserve">This </w:t>
-      </w:r>
-      <w:r>
-        <w:rPr>
-          <w:rFonts w:cstheme="minorHAnsi"/>
-        </w:rPr>
-        <w:t>Cloudformation</w:t>
-      </w:r>
-      <w:r>
-        <w:rPr>
-          <w:rFonts w:cstheme="minorHAnsi"/>
-        </w:rPr>
-        <w:t xml:space="preserve"> will create 4 security group. 2 for https</w:t>
-      </w:r>
-      <w:r>
-        <w:rPr>
-          <w:rFonts w:cstheme="minorHAnsi"/>
-        </w:rPr>
-        <w:t xml:space="preserve"> </w:t>
-      </w:r>
-      <w:r>
-        <w:rPr>
-          <w:rFonts w:cstheme="minorHAnsi"/>
-        </w:rPr>
-        <w:t>(global and Region) and 2 for http</w:t>
-      </w:r>
-      <w:r>
-        <w:rPr>
-          <w:rFonts w:cstheme="minorHAnsi"/>
-        </w:rPr>
-        <w:t xml:space="preserve"> </w:t>
-      </w:r>
-      <w:r>
-        <w:rPr>
-          <w:rFonts w:cstheme="minorHAnsi"/>
-        </w:rPr>
-        <w:t>(global and region), lambda function, IAM role for lambda</w:t>
+        <w:t>This Cloudformation will create 4 security group. 2 for https (global and Region) and 2 for http (global and region), lambda function, IAM role for lambda</w:t>
       </w:r>
     </w:p>
     <w:p>
@@ -304,51 +220,19 @@
         <w:rPr>
           <w:rFonts w:cstheme="minorHAnsi"/>
         </w:rPr>
-        <w:t xml:space="preserve">change your region to </w:t>
-      </w:r>
-      <w:proofErr w:type="spellStart"/>
-      <w:proofErr w:type="gramStart"/>
-      <w:r>
-        <w:rPr>
-          <w:rFonts w:cstheme="minorHAnsi"/>
-        </w:rPr>
-        <w:t>N.Virginia</w:t>
-      </w:r>
-      <w:proofErr w:type="spellEnd"/>
-      <w:proofErr w:type="gramEnd"/>
-      <w:r>
-        <w:rPr>
-          <w:rFonts w:cstheme="minorHAnsi"/>
-        </w:rPr>
-        <w:t xml:space="preserve">(us-east-1) and update </w:t>
-      </w:r>
-      <w:proofErr w:type="spellStart"/>
-      <w:r>
-        <w:rPr>
-          <w:rFonts w:cstheme="minorHAnsi"/>
-        </w:rPr>
-        <w:t>sns</w:t>
-      </w:r>
-      <w:proofErr w:type="spellEnd"/>
-      <w:r>
-        <w:rPr>
-          <w:rFonts w:cstheme="minorHAnsi"/>
-        </w:rPr>
-        <w:t xml:space="preserve"> </w:t>
-      </w:r>
-      <w:proofErr w:type="spellStart"/>
-      <w:r>
-        <w:rPr>
-          <w:rFonts w:cstheme="minorHAnsi"/>
-        </w:rPr>
-        <w:t>subcription</w:t>
-      </w:r>
-      <w:proofErr w:type="spellEnd"/>
-      <w:r>
-        <w:rPr>
-          <w:rFonts w:cstheme="minorHAnsi"/>
-        </w:rPr>
-        <w:t xml:space="preserve"> with following steps and detail.</w:t>
+        <w:t>Manually test lamb</w:t>
+      </w:r>
+      <w:r>
+        <w:rPr>
+          <w:rFonts w:cstheme="minorHAnsi"/>
+        </w:rPr>
+        <w:t>da function to update latest IP</w:t>
+      </w:r>
+      <w:r>
+        <w:rPr>
+          <w:rFonts w:cstheme="minorHAnsi"/>
+        </w:rPr>
+        <w:t xml:space="preserve"> into Security group. </w:t>
       </w:r>
     </w:p>
     <w:p>
@@ -366,45 +250,341 @@
         <w:rPr>
           <w:rFonts w:cstheme="minorHAnsi"/>
         </w:rPr>
-        <w:t xml:space="preserve">go to </w:t>
-      </w:r>
-      <w:proofErr w:type="spellStart"/>
-      <w:r>
-        <w:rPr>
-          <w:rFonts w:cstheme="minorHAnsi"/>
-        </w:rPr>
-        <w:t>sns</w:t>
-      </w:r>
-      <w:proofErr w:type="spellEnd"/>
-      <w:r>
-        <w:rPr>
-          <w:rFonts w:cstheme="minorHAnsi"/>
-        </w:rPr>
-        <w:t xml:space="preserve"> servi</w:t>
-      </w:r>
-      <w:r>
-        <w:rPr>
-          <w:rFonts w:cstheme="minorHAnsi"/>
-        </w:rPr>
-        <w:t>ce (</w:t>
+        <w:t xml:space="preserve">Test Lambda </w:t>
+      </w:r>
+      <w:proofErr w:type="spellStart"/>
+      <w:r>
+        <w:rPr>
+          <w:rFonts w:cstheme="minorHAnsi"/>
+        </w:rPr>
+        <w:t>fucntion</w:t>
+      </w:r>
+      <w:proofErr w:type="spellEnd"/>
+      <w:r>
+        <w:rPr>
+          <w:rFonts w:cstheme="minorHAnsi"/>
+        </w:rPr>
+        <w:t xml:space="preserve"> by following Event sample.</w:t>
+      </w:r>
+    </w:p>
+    <w:p>
+      <w:pPr>
+        <w:pStyle w:val="NoSpacing"/>
+      </w:pPr>
+      <w:r>
+        <w:t>{</w:t>
+      </w:r>
+    </w:p>
+    <w:p>
+      <w:pPr>
+        <w:pStyle w:val="NoSpacing"/>
+      </w:pPr>
+      <w:r>
+        <w:t xml:space="preserve">  "Records": [</w:t>
+      </w:r>
+    </w:p>
+    <w:p>
+      <w:pPr>
+        <w:pStyle w:val="NoSpacing"/>
+      </w:pPr>
+      <w:r>
+        <w:t xml:space="preserve">    {</w:t>
+      </w:r>
+    </w:p>
+    <w:p>
+      <w:pPr>
+        <w:pStyle w:val="NoSpacing"/>
+      </w:pPr>
+      <w:r>
+        <w:t xml:space="preserve">      "</w:t>
+      </w:r>
+      <w:proofErr w:type="spellStart"/>
+      <w:r>
+        <w:t>EventVersion</w:t>
+      </w:r>
+      <w:proofErr w:type="spellEnd"/>
+      <w:r>
+        <w:t>": "1.0",</w:t>
+      </w:r>
+    </w:p>
+    <w:p>
+      <w:pPr>
+        <w:pStyle w:val="NoSpacing"/>
+      </w:pPr>
+      <w:r>
+        <w:t xml:space="preserve">      "</w:t>
+      </w:r>
+      <w:proofErr w:type="spellStart"/>
+      <w:r>
+        <w:t>EventSubscriptionArn</w:t>
+      </w:r>
+      <w:proofErr w:type="spellEnd"/>
+      <w:r>
+        <w:t>": "</w:t>
       </w:r>
       <w:proofErr w:type="spellStart"/>
       <w:proofErr w:type="gramStart"/>
       <w:r>
-        <w:rPr>
-          <w:rFonts w:cstheme="minorHAnsi"/>
-        </w:rPr>
-        <w:t>N.virginia</w:t>
-      </w:r>
-      <w:proofErr w:type="spellEnd"/>
+        <w:t>arn:aws</w:t>
+      </w:r>
       <w:proofErr w:type="gramEnd"/>
       <w:r>
-        <w:rPr>
-          <w:rFonts w:cstheme="minorHAnsi"/>
-        </w:rPr>
-        <w:t xml:space="preserve"> region only)</w:t>
-      </w:r>
-      <w:proofErr w:type="spellStart"/>
+        <w:t>:sns:EXAMPLE</w:t>
+      </w:r>
+      <w:proofErr w:type="spellEnd"/>
+      <w:r>
+        <w:t>",</w:t>
+      </w:r>
+    </w:p>
+    <w:p>
+      <w:pPr>
+        <w:pStyle w:val="NoSpacing"/>
+      </w:pPr>
+      <w:r>
+        <w:t xml:space="preserve">      "</w:t>
+      </w:r>
+      <w:proofErr w:type="spellStart"/>
+      <w:r>
+        <w:t>EventSource</w:t>
+      </w:r>
+      <w:proofErr w:type="spellEnd"/>
+      <w:r>
+        <w:t>": "</w:t>
+      </w:r>
+      <w:proofErr w:type="spellStart"/>
+      <w:proofErr w:type="gramStart"/>
+      <w:r>
+        <w:t>aws:sns</w:t>
+      </w:r>
+      <w:proofErr w:type="spellEnd"/>
+      <w:proofErr w:type="gramEnd"/>
+      <w:r>
+        <w:t>",</w:t>
+      </w:r>
+    </w:p>
+    <w:p>
+      <w:pPr>
+        <w:pStyle w:val="NoSpacing"/>
+      </w:pPr>
+      <w:r>
+        <w:t xml:space="preserve">      "</w:t>
+      </w:r>
+      <w:proofErr w:type="spellStart"/>
+      <w:r>
+        <w:t>Sns</w:t>
+      </w:r>
+      <w:proofErr w:type="spellEnd"/>
+      <w:r>
+        <w:t>": {</w:t>
+      </w:r>
+    </w:p>
+    <w:p>
+      <w:pPr>
+        <w:pStyle w:val="NoSpacing"/>
+      </w:pPr>
+      <w:r>
+        <w:t xml:space="preserve">        "</w:t>
+      </w:r>
+      <w:proofErr w:type="spellStart"/>
+      <w:r>
+        <w:t>SignatureVersion</w:t>
+      </w:r>
+      <w:proofErr w:type="spellEnd"/>
+      <w:r>
+        <w:t>": "1",</w:t>
+      </w:r>
+    </w:p>
+    <w:p>
+      <w:pPr>
+        <w:pStyle w:val="NoSpacing"/>
+      </w:pPr>
+      <w:r>
+        <w:t xml:space="preserve">        "Timestamp": "1970-01-01T00:00:00.000Z",</w:t>
+      </w:r>
+    </w:p>
+    <w:p>
+      <w:pPr>
+        <w:pStyle w:val="NoSpacing"/>
+      </w:pPr>
+      <w:r>
+        <w:t xml:space="preserve">        "Signature": "EXAMPLE",</w:t>
+      </w:r>
+    </w:p>
+    <w:p>
+      <w:pPr>
+        <w:pStyle w:val="NoSpacing"/>
+      </w:pPr>
+      <w:r>
+        <w:t xml:space="preserve">        "</w:t>
+      </w:r>
+      <w:proofErr w:type="spellStart"/>
+      <w:r>
+        <w:t>SigningCertUrl</w:t>
+      </w:r>
+      <w:proofErr w:type="spellEnd"/>
+      <w:r>
+        <w:t>": "EXAMPLE",</w:t>
+      </w:r>
+    </w:p>
+    <w:p>
+      <w:pPr>
+        <w:pStyle w:val="NoSpacing"/>
+      </w:pPr>
+      <w:r>
+        <w:t xml:space="preserve">        "</w:t>
+      </w:r>
+      <w:proofErr w:type="spellStart"/>
+      <w:r>
+        <w:t>MessageId</w:t>
+      </w:r>
+      <w:proofErr w:type="spellEnd"/>
+      <w:r>
+        <w:t>": "95df01b4-ee98-5cb9-9903-4c221d41eb5e",</w:t>
+      </w:r>
+    </w:p>
+    <w:p>
+      <w:pPr>
+        <w:pStyle w:val="NoSpacing"/>
+      </w:pPr>
+      <w:r>
+        <w:t xml:space="preserve">        "Message": "{\"create-time\": \"yyyy-mm-ddThh:</w:t>
+      </w:r>
+      <w:proofErr w:type="gramStart"/>
+      <w:r>
+        <w:t>mm:ss</w:t>
+      </w:r>
+      <w:proofErr w:type="gramEnd"/>
+      <w:r>
+        <w:t>+00:00\", \"</w:t>
+      </w:r>
+      <w:proofErr w:type="spellStart"/>
+      <w:r>
+        <w:t>synctoken</w:t>
+      </w:r>
+      <w:proofErr w:type="spellEnd"/>
+      <w:r>
+        <w:t>\": \"0123456789\", \"md5\": \"7fd59f5c7f5cf643036cbd4443ad3e4b\", \"</w:t>
+      </w:r>
+      <w:proofErr w:type="spellStart"/>
+      <w:r>
+        <w:t>url</w:t>
+      </w:r>
+      <w:proofErr w:type="spellEnd"/>
+      <w:r>
+        <w:t>\": \"https://ip-ranges.amazonaws.com/</w:t>
+      </w:r>
+      <w:proofErr w:type="spellStart"/>
+      <w:r>
+        <w:t>ip-ranges.json</w:t>
+      </w:r>
+      <w:proofErr w:type="spellEnd"/>
+      <w:r>
+        <w:t>\"}",</w:t>
+      </w:r>
+    </w:p>
+    <w:p>
+      <w:pPr>
+        <w:pStyle w:val="NoSpacing"/>
+      </w:pPr>
+      <w:r>
+        <w:t xml:space="preserve">        "Type": "Notification",</w:t>
+      </w:r>
+    </w:p>
+    <w:p>
+      <w:pPr>
+        <w:pStyle w:val="NoSpacing"/>
+      </w:pPr>
+      <w:r>
+        <w:t xml:space="preserve">        "</w:t>
+      </w:r>
+      <w:proofErr w:type="spellStart"/>
+      <w:r>
+        <w:t>UnsubscribeUrl</w:t>
+      </w:r>
+      <w:proofErr w:type="spellEnd"/>
+      <w:r>
+        <w:t>": "EXAMPLE",</w:t>
+      </w:r>
+    </w:p>
+    <w:p>
+      <w:pPr>
+        <w:pStyle w:val="NoSpacing"/>
+      </w:pPr>
+      <w:r>
+        <w:t xml:space="preserve">        "</w:t>
+      </w:r>
+      <w:proofErr w:type="spellStart"/>
+      <w:r>
+        <w:t>TopicArn</w:t>
+      </w:r>
+      <w:proofErr w:type="spellEnd"/>
+      <w:r>
+        <w:t>": "</w:t>
+      </w:r>
+      <w:proofErr w:type="spellStart"/>
+      <w:proofErr w:type="gramStart"/>
+      <w:r>
+        <w:t>arn:aws</w:t>
+      </w:r>
+      <w:proofErr w:type="gramEnd"/>
+      <w:r>
+        <w:t>:sns:EXAMPLE</w:t>
+      </w:r>
+      <w:proofErr w:type="spellEnd"/>
+      <w:r>
+        <w:t>",</w:t>
+      </w:r>
+    </w:p>
+    <w:p>
+      <w:pPr>
+        <w:pStyle w:val="NoSpacing"/>
+      </w:pPr>
+      <w:r>
+        <w:t xml:space="preserve">        "Subject": "</w:t>
+      </w:r>
+      <w:proofErr w:type="spellStart"/>
+      <w:r>
+        <w:t>TestInvoke</w:t>
+      </w:r>
+      <w:proofErr w:type="spellEnd"/>
+      <w:r>
+        <w:t>"</w:t>
+      </w:r>
+    </w:p>
+    <w:p>
+      <w:pPr>
+        <w:pStyle w:val="NoSpacing"/>
+      </w:pPr>
+      <w:r>
+        <w:t xml:space="preserve">      }</w:t>
+      </w:r>
+    </w:p>
+    <w:p>
+      <w:pPr>
+        <w:pStyle w:val="NoSpacing"/>
+      </w:pPr>
+      <w:r>
+        <w:t xml:space="preserve">    }</w:t>
+      </w:r>
+    </w:p>
+    <w:p>
+      <w:pPr>
+        <w:pStyle w:val="NoSpacing"/>
+      </w:pPr>
+      <w:r>
+        <w:t xml:space="preserve">  ]</w:t>
+      </w:r>
+    </w:p>
+    <w:p>
+      <w:pPr>
+        <w:pStyle w:val="NoSpacing"/>
+      </w:pPr>
+      <w:r>
+        <w:t>}</w:t>
+      </w:r>
+      <w:r>
+        <w:tab/>
+      </w:r>
     </w:p>
     <w:p>
       <w:pPr>
@@ -417,12 +597,114 @@
           <w:rFonts w:cstheme="minorHAnsi"/>
         </w:rPr>
       </w:pPr>
-      <w:proofErr w:type="spellEnd"/>
-      <w:r>
-        <w:rPr>
-          <w:rFonts w:cstheme="minorHAnsi"/>
-        </w:rPr>
-        <w:t>Subscription</w:t>
+      <w:r>
+        <w:rPr>
+          <w:rFonts w:cstheme="minorHAnsi"/>
+        </w:rPr>
+        <w:t>you find in logs that test has been failed due to md5 checksum. Copy updated md5 from Error logs</w:t>
+      </w:r>
+      <w:r>
+        <w:rPr>
+          <w:rFonts w:cstheme="minorHAnsi"/>
+        </w:rPr>
+        <w:t xml:space="preserve"> </w:t>
+      </w:r>
+      <w:r>
+        <w:rPr>
+          <w:rFonts w:cstheme="minorHAnsi"/>
+        </w:rPr>
+        <w:t>(Ex. "got 2e967e943cf98ae998efeec05d4f351c expected") and update into Event logs.</w:t>
+      </w:r>
+    </w:p>
+    <w:p>
+      <w:pPr>
+        <w:rPr>
+          <w:rFonts w:cstheme="minorHAnsi"/>
+        </w:rPr>
+      </w:pPr>
+    </w:p>
+    <w:p>
+      <w:pPr>
+        <w:rPr>
+          <w:rFonts w:cstheme="minorHAnsi"/>
+        </w:rPr>
+      </w:pPr>
+    </w:p>
+    <w:p>
+      <w:pPr>
+        <w:rPr>
+          <w:rFonts w:cstheme="minorHAnsi"/>
+        </w:rPr>
+      </w:pPr>
+    </w:p>
+    <w:p>
+      <w:pPr>
+        <w:rPr>
+          <w:rFonts w:cstheme="minorHAnsi"/>
+        </w:rPr>
+      </w:pPr>
+    </w:p>
+    <w:p>
+      <w:pPr>
+        <w:pStyle w:val="ListParagraph"/>
+        <w:numPr>
+          <w:ilvl w:val="0"/>
+          <w:numId w:val="1"/>
+        </w:numPr>
+        <w:rPr>
+          <w:rFonts w:cstheme="minorHAnsi"/>
+        </w:rPr>
+      </w:pPr>
+      <w:r>
+        <w:rPr>
+          <w:rFonts w:cstheme="minorHAnsi"/>
+        </w:rPr>
+        <w:lastRenderedPageBreak/>
+        <w:t xml:space="preserve">change your region to </w:t>
+      </w:r>
+      <w:proofErr w:type="spellStart"/>
+      <w:proofErr w:type="gramStart"/>
+      <w:r>
+        <w:rPr>
+          <w:rFonts w:cstheme="minorHAnsi"/>
+        </w:rPr>
+        <w:t>N.Virginia</w:t>
+      </w:r>
+      <w:proofErr w:type="spellEnd"/>
+      <w:proofErr w:type="gramEnd"/>
+      <w:r>
+        <w:rPr>
+          <w:rFonts w:cstheme="minorHAnsi"/>
+        </w:rPr>
+        <w:t xml:space="preserve">(us-east-1) and update </w:t>
+      </w:r>
+      <w:proofErr w:type="spellStart"/>
+      <w:r>
+        <w:rPr>
+          <w:rFonts w:cstheme="minorHAnsi"/>
+        </w:rPr>
+        <w:t>sns</w:t>
+      </w:r>
+      <w:proofErr w:type="spellEnd"/>
+      <w:r>
+        <w:rPr>
+          <w:rFonts w:cstheme="minorHAnsi"/>
+        </w:rPr>
+        <w:t xml:space="preserve"> </w:t>
+      </w:r>
+      <w:proofErr w:type="spellStart"/>
+      <w:r>
+        <w:rPr>
+          <w:rFonts w:cstheme="minorHAnsi"/>
+        </w:rPr>
+        <w:t>subcription</w:t>
+      </w:r>
+      <w:proofErr w:type="spellEnd"/>
+      <w:r>
+        <w:rPr>
+          <w:rFonts w:cstheme="minorHAnsi"/>
+        </w:rPr>
+        <w:t xml:space="preserve"> with following steps and detail.</w:t>
       </w:r>
     </w:p>
     <w:p>
@@ -440,7 +722,37 @@
         <w:rPr>
           <w:rFonts w:cstheme="minorHAnsi"/>
         </w:rPr>
-        <w:t>Create</w:t>
+        <w:t xml:space="preserve">go to </w:t>
+      </w:r>
+      <w:proofErr w:type="spellStart"/>
+      <w:r>
+        <w:rPr>
+          <w:rFonts w:cstheme="minorHAnsi"/>
+        </w:rPr>
+        <w:t>sns</w:t>
+      </w:r>
+      <w:proofErr w:type="spellEnd"/>
+      <w:r>
+        <w:rPr>
+          <w:rFonts w:cstheme="minorHAnsi"/>
+        </w:rPr>
+        <w:t xml:space="preserve"> service (</w:t>
+      </w:r>
+      <w:proofErr w:type="spellStart"/>
+      <w:proofErr w:type="gramStart"/>
+      <w:r>
+        <w:rPr>
+          <w:rFonts w:cstheme="minorHAnsi"/>
+        </w:rPr>
+        <w:t>N.virginia</w:t>
+      </w:r>
+      <w:proofErr w:type="spellEnd"/>
+      <w:proofErr w:type="gramEnd"/>
+      <w:r>
+        <w:rPr>
+          <w:rFonts w:cstheme="minorHAnsi"/>
+        </w:rPr>
+        <w:t xml:space="preserve"> region only)</w:t>
       </w:r>
     </w:p>
     <w:p>
@@ -458,41 +770,7 @@
         <w:rPr>
           <w:rFonts w:cstheme="minorHAnsi"/>
         </w:rPr>
-        <w:t xml:space="preserve">Topic </w:t>
-      </w:r>
-      <w:proofErr w:type="spellStart"/>
-      <w:r>
-        <w:rPr>
-          <w:rFonts w:cstheme="minorHAnsi"/>
-        </w:rPr>
-        <w:t>Arn</w:t>
-      </w:r>
-      <w:proofErr w:type="spellEnd"/>
-      <w:r>
-        <w:rPr>
-          <w:rFonts w:cstheme="minorHAnsi"/>
-        </w:rPr>
-        <w:t xml:space="preserve"> - </w:t>
-      </w:r>
-      <w:proofErr w:type="gramStart"/>
-      <w:r>
-        <w:rPr>
-          <w:rFonts w:cstheme="minorHAnsi"/>
-        </w:rPr>
-        <w:t>arn:aws</w:t>
-      </w:r>
-      <w:proofErr w:type="gramEnd"/>
-      <w:r>
-        <w:rPr>
-          <w:rFonts w:cstheme="minorHAnsi"/>
-        </w:rPr>
-        <w:t>:sns:us-east-1:806199</w:t>
-      </w:r>
-      <w:r>
-        <w:rPr>
-          <w:rFonts w:cstheme="minorHAnsi"/>
-        </w:rPr>
-        <w:t>016981:AmazonIpSpaceChanged</w:t>
+        <w:t>Subscription</w:t>
       </w:r>
     </w:p>
     <w:p>
@@ -510,7 +788,7 @@
         <w:rPr>
           <w:rFonts w:cstheme="minorHAnsi"/>
         </w:rPr>
-        <w:t>Protocol - AWS Lambda</w:t>
+        <w:t>Create</w:t>
       </w:r>
     </w:p>
     <w:p>
@@ -528,7 +806,35 @@
         <w:rPr>
           <w:rFonts w:cstheme="minorHAnsi"/>
         </w:rPr>
-        <w:t xml:space="preserve">Paste Endpoint of Lambda function created by template </w:t>
+        <w:t xml:space="preserve">Topic </w:t>
+      </w:r>
+      <w:proofErr w:type="spellStart"/>
+      <w:r>
+        <w:rPr>
+          <w:rFonts w:cstheme="minorHAnsi"/>
+        </w:rPr>
+        <w:t>Arn</w:t>
+      </w:r>
+      <w:proofErr w:type="spellEnd"/>
+      <w:r>
+        <w:rPr>
+          <w:rFonts w:cstheme="minorHAnsi"/>
+        </w:rPr>
+        <w:t xml:space="preserve"> - </w:t>
+      </w:r>
+      <w:proofErr w:type="gramStart"/>
+      <w:r>
+        <w:rPr>
+          <w:rFonts w:cstheme="minorHAnsi"/>
+        </w:rPr>
+        <w:t>arn:aws</w:t>
+      </w:r>
+      <w:proofErr w:type="gramEnd"/>
+      <w:r>
+        <w:rPr>
+          <w:rFonts w:cstheme="minorHAnsi"/>
+        </w:rPr>
+        <w:t>:sns:us-east-1:806199016981:AmazonIpSpaceChanged</w:t>
       </w:r>
     </w:p>
     <w:p>
@@ -546,6 +852,42 @@
         <w:rPr>
           <w:rFonts w:cstheme="minorHAnsi"/>
         </w:rPr>
+        <w:t>Protocol - AWS Lambda</w:t>
+      </w:r>
+    </w:p>
+    <w:p>
+      <w:pPr>
+        <w:pStyle w:val="ListParagraph"/>
+        <w:numPr>
+          <w:ilvl w:val="0"/>
+          <w:numId w:val="2"/>
+        </w:numPr>
+        <w:rPr>
+          <w:rFonts w:cstheme="minorHAnsi"/>
+        </w:rPr>
+      </w:pPr>
+      <w:r>
+        <w:rPr>
+          <w:rFonts w:cstheme="minorHAnsi"/>
+        </w:rPr>
+        <w:t xml:space="preserve">Paste Endpoint of Lambda function created by template </w:t>
+      </w:r>
+    </w:p>
+    <w:p>
+      <w:pPr>
+        <w:pStyle w:val="ListParagraph"/>
+        <w:numPr>
+          <w:ilvl w:val="0"/>
+          <w:numId w:val="2"/>
+        </w:numPr>
+        <w:rPr>
+          <w:rFonts w:cstheme="minorHAnsi"/>
+        </w:rPr>
+      </w:pPr>
+      <w:r>
+        <w:rPr>
+          <w:rFonts w:cstheme="minorHAnsi"/>
+        </w:rPr>
         <w:t>Create</w:t>
       </w:r>
     </w:p>
@@ -561,46 +903,29 @@
         </w:rPr>
         <w:tab/>
       </w:r>
+      <w:bookmarkStart w:id="0" w:name="_GoBack"/>
+      <w:bookmarkEnd w:id="0"/>
       <w:proofErr w:type="gramStart"/>
       <w:r>
         <w:rPr>
           <w:rFonts w:cstheme="minorHAnsi"/>
           <w:b/>
         </w:rPr>
-        <w:t xml:space="preserve">Hint </w:t>
+        <w:t>Hint:</w:t>
       </w:r>
       <w:r>
         <w:rPr>
           <w:rFonts w:cstheme="minorHAnsi"/>
           <w:b/>
         </w:rPr>
-        <w:t>:</w:t>
+        <w:t>-</w:t>
       </w:r>
       <w:proofErr w:type="gramEnd"/>
       <w:r>
         <w:rPr>
           <w:rFonts w:cstheme="minorHAnsi"/>
-          <w:b/>
-        </w:rPr>
-        <w:t>-</w:t>
-      </w:r>
-      <w:r>
-        <w:rPr>
-          <w:rFonts w:cstheme="minorHAnsi"/>
-        </w:rPr>
-        <w:t xml:space="preserve"> you can find lambda </w:t>
-      </w:r>
-      <w:r>
-        <w:rPr>
-          <w:rFonts w:cstheme="minorHAnsi"/>
-        </w:rPr>
-        <w:t>function</w:t>
-      </w:r>
-      <w:r>
-        <w:rPr>
-          <w:rFonts w:cstheme="minorHAnsi"/>
-        </w:rPr>
-        <w:t xml:space="preserve"> </w:t>
+        </w:rPr>
+        <w:t xml:space="preserve"> you can find lambda function </w:t>
       </w:r>
       <w:proofErr w:type="spellStart"/>
       <w:r>
@@ -614,21 +939,8 @@
         <w:rPr>
           <w:rFonts w:cstheme="minorHAnsi"/>
         </w:rPr>
-        <w:t xml:space="preserve"> in from </w:t>
-      </w:r>
-      <w:r>
-        <w:rPr>
-          <w:rFonts w:cstheme="minorHAnsi"/>
-        </w:rPr>
-        <w:t>Cloudformation</w:t>
-      </w:r>
-      <w:r>
-        <w:rPr>
-          <w:rFonts w:cstheme="minorHAnsi"/>
-        </w:rPr>
-        <w:t xml:space="preserve"> stack output section.</w:t>
-      </w:r>
-      <w:bookmarkEnd w:id="0"/>
+        <w:t xml:space="preserve"> in from Cloudformation stack output section.</w:t>
+      </w:r>
     </w:p>
     <w:sectPr>
       <w:pgSz w:w="12240" w:h="15840"/>
@@ -645,7 +957,7 @@
   <w:abstractNum w:abstractNumId="0" w15:restartNumberingAfterBreak="0">
     <w:nsid w:val="0C055C06"/>
     <w:multiLevelType w:val="hybridMultilevel"/>
-    <w:tmpl w:val="644879C2"/>
+    <w:tmpl w:val="00F4DB7C"/>
     <w:lvl w:ilvl="0" w:tplc="0409000B">
       <w:start w:val="1"/>
       <w:numFmt w:val="bullet"/>
@@ -758,7 +1070,7 @@
   <w:abstractNum w:abstractNumId="1" w15:restartNumberingAfterBreak="0">
     <w:nsid w:val="6B39287A"/>
     <w:multiLevelType w:val="hybridMultilevel"/>
-    <w:tmpl w:val="9506B4F6"/>
+    <w:tmpl w:val="9F2CDFDC"/>
     <w:lvl w:ilvl="0" w:tplc="0409000F">
       <w:start w:val="1"/>
       <w:numFmt w:val="decimal"/>
@@ -768,14 +1080,17 @@
         <w:ind w:left="720" w:hanging="360"/>
       </w:pPr>
     </w:lvl>
-    <w:lvl w:ilvl="1" w:tplc="04090019" w:tentative="1">
-      <w:start w:val="1"/>
-      <w:numFmt w:val="lowerLetter"/>
-      <w:lvlText w:val="%2."/>
+    <w:lvl w:ilvl="1" w:tplc="82D6C01A">
+      <w:start w:val="3"/>
+      <w:numFmt w:val="bullet"/>
+      <w:lvlText w:val=""/>
       <w:lvlJc w:val="left"/>
       <w:pPr>
         <w:ind w:left="1440" w:hanging="360"/>
       </w:pPr>
+      <w:rPr>
+        <w:rFonts w:ascii="Wingdings" w:eastAsiaTheme="minorHAnsi" w:hAnsi="Wingdings" w:cstheme="minorHAnsi" w:hint="default"/>
+      </w:rPr>
     </w:lvl>
     <w:lvl w:ilvl="2" w:tplc="0409001B" w:tentative="1">
       <w:start w:val="1"/>
@@ -1282,6 +1597,15 @@
       <w:contextualSpacing/>
     </w:pPr>
   </w:style>
+  <w:style w:type="paragraph" w:styleId="NoSpacing">
+    <w:name w:val="No Spacing"/>
+    <w:uiPriority w:val="1"/>
+    <w:qFormat/>
+    <w:rsid w:val="00063FE3"/>
+    <w:pPr>
+      <w:spacing w:after="0" w:line="240" w:lineRule="auto"/>
+    </w:pPr>
+  </w:style>
 </w:styles>
 </file>
 
